--- a/comandos-git.docx
+++ b/comandos-git.docx
@@ -168,17 +168,290 @@
       </w:r>
     </w:p>
     <w:p>
-      <w:r>
-        <w:rPr>
-          <w:b/>
-        </w:rPr>
-        <w:t>git add</w:t>
+      <w:proofErr w:type="gramStart"/>
+      <w:r>
+        <w:rPr>
+          <w:b/>
+        </w:rPr>
+        <w:t>git</w:t>
+      </w:r>
+      <w:proofErr w:type="gramEnd"/>
+      <w:r>
+        <w:rPr>
+          <w:b/>
+        </w:rPr>
+        <w:t xml:space="preserve"> add</w:t>
+      </w:r>
+      <w:r>
+        <w:rPr>
+          <w:b/>
+        </w:rPr>
+        <w:t xml:space="preserve"> nomedoarquivo </w:t>
       </w:r>
       <w:r>
         <w:t xml:space="preserve"> = prepara os nossos arquivos para serem commitados</w:t>
       </w:r>
     </w:p>
+    <w:p>
+      <w:proofErr w:type="gramStart"/>
+      <w:r>
+        <w:rPr>
+          <w:b/>
+        </w:rPr>
+        <w:t>git</w:t>
+      </w:r>
+      <w:proofErr w:type="gramEnd"/>
+      <w:r>
+        <w:rPr>
+          <w:b/>
+        </w:rPr>
+        <w:t xml:space="preserve"> commit –m “descrição do se commit”</w:t>
+      </w:r>
+      <w:r>
+        <w:t xml:space="preserve"> = Commita as alterações no arquivo</w:t>
+      </w:r>
+    </w:p>
+    <w:p>
+      <w:proofErr w:type="gramStart"/>
+      <w:r>
+        <w:rPr>
+          <w:b/>
+        </w:rPr>
+        <w:t>git</w:t>
+      </w:r>
+      <w:proofErr w:type="gramEnd"/>
+      <w:r>
+        <w:rPr>
+          <w:b/>
+        </w:rPr>
+        <w:t xml:space="preserve"> status</w:t>
+      </w:r>
+      <w:r>
+        <w:t xml:space="preserve"> = Verifica o estado atual do requisitório</w:t>
+      </w:r>
+    </w:p>
+    <w:p>
+      <w:pPr>
+        <w:autoSpaceDE w:val="0"/>
+        <w:autoSpaceDN w:val="0"/>
+        <w:adjustRightInd w:val="0"/>
+        <w:spacing w:after="0" w:line="240" w:lineRule="auto"/>
+        <w:rPr>
+          <w:rFonts w:ascii="Lucida Console" w:hAnsi="Lucida Console" w:cs="Lucida Console"/>
+          <w:color w:val="00A89A"/>
+          <w:sz w:val="18"/>
+          <w:szCs w:val="18"/>
+        </w:rPr>
+      </w:pPr>
+      <w:proofErr w:type="gramStart"/>
+      <w:r>
+        <w:rPr>
+          <w:b/>
+        </w:rPr>
+        <w:t>git</w:t>
+      </w:r>
+      <w:proofErr w:type="gramEnd"/>
+      <w:r>
+        <w:rPr>
+          <w:b/>
+        </w:rPr>
+        <w:t xml:space="preserve"> remote add origin </w:t>
+      </w:r>
+      <w:hyperlink r:id="rId4" w:history="1">
+        <w:r>
+          <w:rPr>
+            <w:rStyle w:val="Hyperlink"/>
+            <w:b/>
+          </w:rPr>
+          <w:t>https://github.com/DanielGuedes2008/revisao</w:t>
+        </w:r>
+      </w:hyperlink>
+      <w:r>
+        <w:t xml:space="preserve">  = adiciona o repositório remoto ao repositório local</w:t>
+      </w:r>
+    </w:p>
+    <w:p>
+      <w:pPr>
+        <w:autoSpaceDE w:val="0"/>
+        <w:autoSpaceDN w:val="0"/>
+        <w:adjustRightInd w:val="0"/>
+        <w:spacing w:after="0" w:line="240" w:lineRule="auto"/>
+        <w:rPr>
+          <w:rFonts w:ascii="Lucida Console" w:hAnsi="Lucida Console" w:cs="Lucida Console"/>
+          <w:color w:val="00A89A"/>
+          <w:sz w:val="18"/>
+          <w:szCs w:val="18"/>
+        </w:rPr>
+      </w:pPr>
+    </w:p>
+    <w:p>
+      <w:proofErr w:type="gramStart"/>
+      <w:r>
+        <w:rPr>
+          <w:b/>
+        </w:rPr>
+        <w:t>git</w:t>
+      </w:r>
+      <w:proofErr w:type="gramEnd"/>
+      <w:r>
+        <w:rPr>
+          <w:b/>
+        </w:rPr>
+        <w:t xml:space="preserve"> remote set-url origin </w:t>
+      </w:r>
+      <w:hyperlink r:id="rId5" w:history="1">
+        <w:r>
+          <w:rPr>
+            <w:rStyle w:val="Hyperlink"/>
+            <w:b/>
+          </w:rPr>
+          <w:t>https://github.com/DanielGuedes2008/novaURL</w:t>
+        </w:r>
+      </w:hyperlink>
+      <w:r>
+        <w:rPr>
+          <w:b/>
+        </w:rPr>
+        <w:t xml:space="preserve"> </w:t>
+      </w:r>
+      <w:r>
+        <w:t>=</w:t>
+      </w:r>
+      <w:r>
+        <w:rPr>
+          <w:b/>
+        </w:rPr>
+        <w:t xml:space="preserve"> </w:t>
+      </w:r>
+      <w:r>
+        <w:t>atualiza o link do repositório</w:t>
+      </w:r>
+    </w:p>
+    <w:p>
+      <w:pPr>
+        <w:rPr>
+          <w:u w:val="single"/>
+        </w:rPr>
+      </w:pPr>
+    </w:p>
+    <w:p>
+      <w:proofErr w:type="gramStart"/>
+      <w:r>
+        <w:rPr>
+          <w:b/>
+        </w:rPr>
+        <w:t>git</w:t>
+      </w:r>
+      <w:proofErr w:type="gramEnd"/>
+      <w:r>
+        <w:rPr>
+          <w:b/>
+        </w:rPr>
+        <w:t xml:space="preserve"> branch nome-da-branch</w:t>
+      </w:r>
+      <w:r>
+        <w:t xml:space="preserve"> = cria uma branch</w:t>
+      </w:r>
+    </w:p>
     <w:p/>
+    <w:p>
+      <w:pPr>
+        <w:rPr>
+          <w:u w:val="single"/>
+        </w:rPr>
+      </w:pPr>
+      <w:r>
+        <w:rPr>
+          <w:b/>
+        </w:rPr>
+        <w:t>git checkout nome-da-branch</w:t>
+      </w:r>
+      <w:r>
+        <w:t xml:space="preserve"> = alterna para a branch</w:t>
+      </w:r>
+    </w:p>
+    <w:p/>
+    <w:p>
+      <w:proofErr w:type="gramStart"/>
+      <w:r>
+        <w:rPr>
+          <w:b/>
+        </w:rPr>
+        <w:t>git</w:t>
+      </w:r>
+      <w:proofErr w:type="gramEnd"/>
+      <w:r>
+        <w:rPr>
+          <w:b/>
+        </w:rPr>
+        <w:t xml:space="preserve"> push –u origin </w:t>
+      </w:r>
+      <w:r>
+        <w:rPr>
+          <w:b/>
+        </w:rPr>
+        <w:t>ma</w:t>
+      </w:r>
+      <w:r>
+        <w:rPr>
+          <w:b/>
+        </w:rPr>
+        <w:t xml:space="preserve">ster </w:t>
+      </w:r>
+      <w:r>
+        <w:t>= Envia o documento para o repositório remoto</w:t>
+      </w:r>
+    </w:p>
+    <w:p>
+      <w:pPr>
+        <w:autoSpaceDE w:val="0"/>
+        <w:autoSpaceDN w:val="0"/>
+        <w:adjustRightInd w:val="0"/>
+        <w:spacing w:after="0" w:line="240" w:lineRule="auto"/>
+        <w:rPr>
+          <w:rFonts w:ascii="Lucida Console" w:hAnsi="Lucida Console" w:cs="Lucida Console"/>
+          <w:sz w:val="18"/>
+          <w:szCs w:val="18"/>
+        </w:rPr>
+      </w:pPr>
+      <w:proofErr w:type="gramStart"/>
+      <w:r>
+        <w:rPr>
+          <w:b/>
+        </w:rPr>
+        <w:t>git</w:t>
+      </w:r>
+      <w:proofErr w:type="gramEnd"/>
+      <w:r>
+        <w:rPr>
+          <w:b/>
+        </w:rPr>
+        <w:t xml:space="preserve"> clone </w:t>
+      </w:r>
+      <w:hyperlink r:id="rId6" w:history="1">
+        <w:r>
+          <w:rPr>
+            <w:rStyle w:val="Hyperlink"/>
+            <w:rFonts w:ascii="Lucida Console" w:hAnsi="Lucida Console" w:cs="Lucida Console"/>
+            <w:b/>
+            <w:sz w:val="18"/>
+            <w:szCs w:val="18"/>
+          </w:rPr>
+          <w:t>https://github.com/revisao.git</w:t>
+        </w:r>
+      </w:hyperlink>
+      <w:r>
+        <w:rPr>
+          <w:rFonts w:ascii="Lucida Console" w:hAnsi="Lucida Console" w:cs="Lucida Console"/>
+          <w:sz w:val="18"/>
+          <w:szCs w:val="18"/>
+        </w:rPr>
+        <w:t xml:space="preserve"> </w:t>
+      </w:r>
+      <w:r>
+        <w:t xml:space="preserve">= clona um repositório git para o local </w:t>
+      </w:r>
+    </w:p>
     <w:sectPr>
       <w:pgSz w:w="11906" w:h="16838"/>
       <w:pgMar w:top="1417" w:right="1701" w:bottom="1417" w:left="1701" w:header="708" w:footer="708" w:gutter="0"/>
@@ -377,6 +650,17 @@
     <w:semiHidden/>
     <w:unhideWhenUsed/>
   </w:style>
+  <w:style w:type="character" w:styleId="Hyperlink">
+    <w:name w:val="Hyperlink"/>
+    <w:basedOn w:val="Fontepargpadro"/>
+    <w:uiPriority w:val="99"/>
+    <w:unhideWhenUsed/>
+    <w:rsid w:val="000E57F6"/>
+    <w:rPr>
+      <w:color w:val="0000FF" w:themeColor="hyperlink"/>
+      <w:u w:val="single"/>
+    </w:rPr>
+  </w:style>
 </w:styles>
 </file>
 
